--- a/2. Linux系统/1. Linux管理/2. 用户和用户组管理/用户管理.docx
+++ b/2. Linux系统/1. Linux管理/2. 用户和用户组管理/用户管理.docx
@@ -58,54 +58,6 @@
           <w:lang w:val="en-US" w:eastAsia="zh-CN"/>
         </w:rPr>
       </w:pPr>
-    </w:p>
-    <w:p>
-      <w:pPr>
-        <w:pStyle w:val="3"/>
-        <w:rPr>
-          <w:rFonts w:hint="eastAsia"/>
-          <w:lang w:val="en-US" w:eastAsia="zh-CN"/>
-        </w:rPr>
-      </w:pPr>
-      <w:r>
-        <w:rPr>
-          <w:rFonts w:hint="eastAsia"/>
-          <w:lang w:val="en-US" w:eastAsia="zh-CN"/>
-        </w:rPr>
-        <w:t>newgrp</w:t>
-      </w:r>
-    </w:p>
-    <w:p>
-      <w:pPr>
-        <w:ind w:firstLine="420" w:firstLineChars="0"/>
-        <w:rPr>
-          <w:rFonts w:hint="eastAsia"/>
-          <w:lang w:val="en-US" w:eastAsia="zh-CN"/>
-        </w:rPr>
-      </w:pPr>
-      <w:r>
-        <w:rPr>
-          <w:rFonts w:hint="eastAsia"/>
-          <w:lang w:val="en-US" w:eastAsia="zh-CN"/>
-        </w:rPr>
-        <w:t>格式：newgrp 用户组（附属组）</w:t>
-      </w:r>
-    </w:p>
-    <w:p>
-      <w:pPr>
-        <w:ind w:firstLine="420" w:firstLineChars="0"/>
-        <w:rPr>
-          <w:rFonts w:hint="eastAsia"/>
-          <w:lang w:val="en-US" w:eastAsia="zh-CN"/>
-        </w:rPr>
-      </w:pPr>
-      <w:r>
-        <w:rPr>
-          <w:rFonts w:hint="eastAsia"/>
-          <w:lang w:val="en-US" w:eastAsia="zh-CN"/>
-        </w:rPr>
-        <w:t>注：需要切换到对应主用户组权限</w:t>
-      </w:r>
     </w:p>
     <w:p>
       <w:pPr>
@@ -801,16 +753,7 @@
           <w:rFonts w:hint="eastAsia"/>
           <w:lang w:val="en-US" w:eastAsia="zh-CN"/>
         </w:rPr>
-        <w:t xml:space="preserve">      useradd -g 主用户组 -G 附属组1，附属组2 用户（创建用户的同时指定主用户组和附属组</w:t>
-      </w:r>
-      <w:bookmarkStart w:id="0" w:name="_GoBack"/>
-      <w:bookmarkEnd w:id="0"/>
-      <w:r>
-        <w:rPr>
-          <w:rFonts w:hint="eastAsia"/>
-          <w:lang w:val="en-US" w:eastAsia="zh-CN"/>
-        </w:rPr>
-        <w:t>）</w:t>
+        <w:t xml:space="preserve">      useradd -g 主用户组 -G 附属组1，附属组2 用户（创建用户的同时指定主用户组和附属组）</w:t>
       </w:r>
     </w:p>
     <w:p>
@@ -954,7 +897,7 @@
           <w:rFonts w:hint="eastAsia"/>
           <w:lang w:val="en-US" w:eastAsia="zh-CN"/>
         </w:rPr>
-        <w:t>密码操作</w:t>
+        <w:t>账户操作</w:t>
       </w:r>
     </w:p>
     <w:p>
@@ -1171,11 +1114,61 @@
     </w:p>
     <w:p>
       <w:pPr>
-        <w:rPr>
-          <w:rFonts w:hint="eastAsia"/>
-          <w:lang w:val="en-US" w:eastAsia="zh-CN"/>
-        </w:rPr>
-      </w:pPr>
+        <w:pStyle w:val="3"/>
+        <w:rPr>
+          <w:rFonts w:hint="eastAsia"/>
+          <w:lang w:val="en-US" w:eastAsia="zh-CN"/>
+        </w:rPr>
+      </w:pPr>
+      <w:r>
+        <w:rPr>
+          <w:rFonts w:hint="eastAsia"/>
+          <w:lang w:val="en-US" w:eastAsia="zh-CN"/>
+        </w:rPr>
+        <w:t>newgrp</w:t>
+      </w:r>
+    </w:p>
+    <w:p>
+      <w:pPr>
+        <w:ind w:firstLine="420" w:firstLineChars="0"/>
+        <w:rPr>
+          <w:rFonts w:hint="eastAsia"/>
+          <w:lang w:val="en-US" w:eastAsia="zh-CN"/>
+        </w:rPr>
+      </w:pPr>
+      <w:r>
+        <w:rPr>
+          <w:rFonts w:hint="eastAsia"/>
+          <w:lang w:val="en-US" w:eastAsia="zh-CN"/>
+        </w:rPr>
+        <w:t>格式：newgrp 用户组（附属组）</w:t>
+      </w:r>
+    </w:p>
+    <w:p>
+      <w:pPr>
+        <w:ind w:firstLine="420" w:firstLineChars="0"/>
+        <w:rPr>
+          <w:rFonts w:hint="eastAsia"/>
+          <w:lang w:val="en-US" w:eastAsia="zh-CN"/>
+        </w:rPr>
+      </w:pPr>
+      <w:r>
+        <w:rPr>
+          <w:rFonts w:hint="eastAsia"/>
+          <w:lang w:val="en-US" w:eastAsia="zh-CN"/>
+        </w:rPr>
+        <w:t>注：需要切换到对应主用户组权限</w:t>
+      </w:r>
+    </w:p>
+    <w:p>
+      <w:pPr>
+        <w:rPr>
+          <w:rFonts w:hint="eastAsia"/>
+          <w:lang w:val="en-US" w:eastAsia="zh-CN"/>
+        </w:rPr>
+      </w:pPr>
+      <w:bookmarkStart w:id="0" w:name="_GoBack"/>
+      <w:bookmarkEnd w:id="0"/>
     </w:p>
     <w:p>
       <w:pPr>
@@ -1768,7 +1761,7 @@
     <w:lsdException w:uiPriority="99" w:name="HTML Sample"/>
     <w:lsdException w:uiPriority="99" w:name="HTML Typewriter"/>
     <w:lsdException w:uiPriority="99" w:name="HTML Variable"/>
-    <w:lsdException w:uiPriority="99" w:semiHidden="0" w:name="Normal Table"/>
+    <w:lsdException w:qFormat="1" w:uiPriority="99" w:semiHidden="0" w:name="Normal Table"/>
     <w:lsdException w:uiPriority="99" w:name="annotation subject"/>
     <w:lsdException w:uiPriority="99" w:name="Table Simple 1"/>
     <w:lsdException w:uiPriority="99" w:name="Table Simple 2"/>
@@ -2032,6 +2025,7 @@
   <w:style w:type="table" w:default="1" w:styleId="8">
     <w:name w:val="Normal Table"/>
     <w:unhideWhenUsed/>
+    <w:qFormat/>
     <w:uiPriority w:val="99"/>
     <w:tblPr>
       <w:tblLayout w:type="fixed"/>

--- a/2. Linux系统/1. Linux管理/2. 用户和用户组管理/用户管理.docx
+++ b/2. Linux系统/1. Linux管理/2. 用户和用户组管理/用户管理.docx
@@ -1167,7 +1167,446 @@
           <w:lang w:val="en-US" w:eastAsia="zh-CN"/>
         </w:rPr>
       </w:pPr>
+    </w:p>
+    <w:p>
+      <w:pPr>
+        <w:pStyle w:val="2"/>
+        <w:rPr>
+          <w:rFonts w:hint="eastAsia"/>
+          <w:lang w:val="en-US" w:eastAsia="zh-CN"/>
+        </w:rPr>
+      </w:pPr>
+      <w:r>
+        <w:rPr>
+          <w:rFonts w:hint="eastAsia"/>
+          <w:lang w:val="en-US" w:eastAsia="zh-CN"/>
+        </w:rPr>
+        <w:t>权限操作</w:t>
+      </w:r>
+    </w:p>
+    <w:p>
+      <w:pPr>
+        <w:pStyle w:val="3"/>
+      </w:pPr>
+      <w:r>
+        <w:rPr>
+          <w:rFonts w:hint="eastAsia"/>
+        </w:rPr>
+        <w:t>chown</w:t>
+      </w:r>
+    </w:p>
+    <w:p>
+      <w:r>
+        <w:tab/>
+      </w:r>
+      <w:r>
+        <w:rPr>
+          <w:rFonts w:hint="eastAsia"/>
+        </w:rPr>
+        <w:t>使用chown命令可以修改文件或者目录所属的用户，如下：</w:t>
+      </w:r>
+    </w:p>
+    <w:p>
+      <w:r>
+        <w:tab/>
+      </w:r>
+      <w:r>
+        <w:rPr>
+          <w:rFonts w:hint="eastAsia"/>
+        </w:rPr>
+        <w:t>chown</w:t>
+      </w:r>
+      <w:r>
+        <w:t xml:space="preserve"> </w:t>
+      </w:r>
+      <w:r>
+        <w:rPr>
+          <w:rFonts w:hint="eastAsia"/>
+        </w:rPr>
+        <w:t>用户 文件</w:t>
+      </w:r>
+    </w:p>
+    <w:p>
+      <w:r>
+        <w:tab/>
+      </w:r>
+      <w:r>
+        <w:rPr>
+          <w:rFonts w:hint="eastAsia"/>
+        </w:rPr>
+        <w:t>chown</w:t>
+      </w:r>
+      <w:r>
+        <w:t xml:space="preserve"> –</w:t>
+      </w:r>
+      <w:r>
+        <w:rPr>
+          <w:rFonts w:hint="eastAsia"/>
+        </w:rPr>
+        <w:t>R</w:t>
+      </w:r>
+      <w:r>
+        <w:t xml:space="preserve"> </w:t>
+      </w:r>
+      <w:r>
+        <w:rPr>
+          <w:rFonts w:hint="eastAsia"/>
+        </w:rPr>
+        <w:t>用户 目录</w:t>
+      </w:r>
+    </w:p>
+    <w:p>
+      <w:pPr>
+        <w:pStyle w:val="3"/>
+      </w:pPr>
+      <w:r>
+        <w:rPr>
+          <w:rFonts w:hint="eastAsia"/>
+        </w:rPr>
+        <w:t>chgrp</w:t>
+      </w:r>
+    </w:p>
+    <w:p>
+      <w:r>
+        <w:tab/>
+      </w:r>
+      <w:r>
+        <w:rPr>
+          <w:rFonts w:hint="eastAsia"/>
+        </w:rPr>
+        <w:t>ch</w:t>
+      </w:r>
+      <w:r>
+        <w:t xml:space="preserve">grp </w:t>
+      </w:r>
+      <w:r>
+        <w:rPr>
+          <w:rFonts w:hint="eastAsia"/>
+        </w:rPr>
+        <w:t>用户 文件</w:t>
+      </w:r>
+    </w:p>
+    <w:p>
+      <w:pPr>
+        <w:rPr>
+          <w:rFonts w:hint="eastAsia"/>
+        </w:rPr>
+      </w:pPr>
+      <w:r>
+        <w:tab/>
+      </w:r>
+      <w:r>
+        <w:rPr>
+          <w:rFonts w:hint="eastAsia"/>
+        </w:rPr>
+        <w:t>ch</w:t>
+      </w:r>
+      <w:r>
+        <w:t>grp –</w:t>
+      </w:r>
+      <w:r>
+        <w:rPr>
+          <w:rFonts w:hint="eastAsia"/>
+        </w:rPr>
+        <w:t>R</w:t>
+      </w:r>
+      <w:r>
+        <w:t xml:space="preserve"> </w:t>
+      </w:r>
+      <w:r>
+        <w:rPr>
+          <w:rFonts w:hint="eastAsia"/>
+        </w:rPr>
+        <w:t>用户 目录</w:t>
+      </w:r>
+    </w:p>
+    <w:p>
+      <w:pPr>
+        <w:rPr>
+          <w:rFonts w:hint="eastAsia"/>
+        </w:rPr>
+      </w:pPr>
+    </w:p>
+    <w:p>
+      <w:pPr>
+        <w:pStyle w:val="2"/>
+        <w:rPr>
+          <w:rFonts w:hint="eastAsia"/>
+          <w:lang w:val="en-US" w:eastAsia="zh-CN"/>
+        </w:rPr>
+      </w:pPr>
+      <w:r>
+        <w:rPr>
+          <w:rFonts w:hint="eastAsia"/>
+          <w:lang w:val="en-US" w:eastAsia="zh-CN"/>
+        </w:rPr>
+        <w:t>用户登录查看</w:t>
+      </w:r>
+    </w:p>
+    <w:p>
+      <w:pPr>
+        <w:pStyle w:val="3"/>
+        <w:rPr>
+          <w:rFonts w:hint="eastAsia"/>
+          <w:lang w:val="en-US" w:eastAsia="zh-CN"/>
+        </w:rPr>
+      </w:pPr>
+      <w:r>
+        <w:rPr>
+          <w:rFonts w:hint="eastAsia"/>
+          <w:lang w:val="en-US" w:eastAsia="zh-CN"/>
+        </w:rPr>
+        <w:t>w 用户名</w:t>
+      </w:r>
+    </w:p>
+    <w:p>
+      <w:pPr>
+        <w:jc w:val="center"/>
+        <w:rPr>
+          <w:rFonts w:hint="eastAsia"/>
+          <w:lang w:val="en-US" w:eastAsia="zh-CN"/>
+        </w:rPr>
+      </w:pPr>
+      <w:r>
+        <w:drawing>
+          <wp:inline distT="0" distB="0" distL="114300" distR="114300">
+            <wp:extent cx="4345940" cy="1770380"/>
+            <wp:effectExtent l="0" t="0" r="16510" b="1270"/>
+            <wp:docPr id="6" name="图片 1"/>
+            <wp:cNvGraphicFramePr>
+              <a:graphicFrameLocks xmlns:a="http://schemas.openxmlformats.org/drawingml/2006/main" noChangeAspect="1"/>
+            </wp:cNvGraphicFramePr>
+            <a:graphic xmlns:a="http://schemas.openxmlformats.org/drawingml/2006/main">
+              <a:graphicData uri="http://schemas.openxmlformats.org/drawingml/2006/picture">
+                <pic:pic xmlns:pic="http://schemas.openxmlformats.org/drawingml/2006/picture">
+                  <pic:nvPicPr>
+                    <pic:cNvPr id="6" name="图片 1"/>
+                    <pic:cNvPicPr>
+                      <a:picLocks noChangeAspect="1"/>
+                    </pic:cNvPicPr>
+                  </pic:nvPicPr>
+                  <pic:blipFill>
+                    <a:blip r:embed="rId9"/>
+                    <a:stretch>
+                      <a:fillRect/>
+                    </a:stretch>
+                  </pic:blipFill>
+                  <pic:spPr>
+                    <a:xfrm>
+                      <a:off x="0" y="0"/>
+                      <a:ext cx="4345940" cy="1770380"/>
+                    </a:xfrm>
+                    <a:prstGeom prst="rect">
+                      <a:avLst/>
+                    </a:prstGeom>
+                    <a:noFill/>
+                    <a:ln w="9525">
+                      <a:noFill/>
+                    </a:ln>
+                  </pic:spPr>
+                </pic:pic>
+              </a:graphicData>
+            </a:graphic>
+          </wp:inline>
+        </w:drawing>
+      </w:r>
+    </w:p>
+    <w:p>
+      <w:pPr>
+        <w:pStyle w:val="3"/>
+        <w:rPr>
+          <w:rFonts w:hint="eastAsia"/>
+          <w:lang w:val="en-US" w:eastAsia="zh-CN"/>
+        </w:rPr>
+      </w:pPr>
+      <w:r>
+        <w:rPr>
+          <w:rFonts w:hint="eastAsia"/>
+          <w:lang w:val="en-US" w:eastAsia="zh-CN"/>
+        </w:rPr>
+        <w:t>who 用户名</w:t>
+      </w:r>
+    </w:p>
+    <w:p>
+      <w:pPr>
+        <w:jc w:val="center"/>
+      </w:pPr>
+      <w:r>
+        <w:drawing>
+          <wp:inline distT="0" distB="0" distL="114300" distR="114300">
+            <wp:extent cx="2684145" cy="878840"/>
+            <wp:effectExtent l="0" t="0" r="1905" b="16510"/>
+            <wp:docPr id="7" name="图片 2"/>
+            <wp:cNvGraphicFramePr>
+              <a:graphicFrameLocks xmlns:a="http://schemas.openxmlformats.org/drawingml/2006/main" noChangeAspect="1"/>
+            </wp:cNvGraphicFramePr>
+            <a:graphic xmlns:a="http://schemas.openxmlformats.org/drawingml/2006/main">
+              <a:graphicData uri="http://schemas.openxmlformats.org/drawingml/2006/picture">
+                <pic:pic xmlns:pic="http://schemas.openxmlformats.org/drawingml/2006/picture">
+                  <pic:nvPicPr>
+                    <pic:cNvPr id="7" name="图片 2"/>
+                    <pic:cNvPicPr>
+                      <a:picLocks noChangeAspect="1"/>
+                    </pic:cNvPicPr>
+                  </pic:nvPicPr>
+                  <pic:blipFill>
+                    <a:blip r:embed="rId10"/>
+                    <a:stretch>
+                      <a:fillRect/>
+                    </a:stretch>
+                  </pic:blipFill>
+                  <pic:spPr>
+                    <a:xfrm>
+                      <a:off x="0" y="0"/>
+                      <a:ext cx="2684145" cy="878840"/>
+                    </a:xfrm>
+                    <a:prstGeom prst="rect">
+                      <a:avLst/>
+                    </a:prstGeom>
+                    <a:noFill/>
+                    <a:ln w="9525">
+                      <a:noFill/>
+                    </a:ln>
+                  </pic:spPr>
+                </pic:pic>
+              </a:graphicData>
+            </a:graphic>
+          </wp:inline>
+        </w:drawing>
+      </w:r>
+    </w:p>
+    <w:p>
+      <w:pPr>
+        <w:pStyle w:val="3"/>
+        <w:rPr>
+          <w:rFonts w:hint="eastAsia"/>
+          <w:lang w:val="en-US" w:eastAsia="zh-CN"/>
+        </w:rPr>
+      </w:pPr>
+      <w:r>
+        <w:rPr>
+          <w:rFonts w:hint="eastAsia"/>
+          <w:lang w:val="en-US" w:eastAsia="zh-CN"/>
+        </w:rPr>
+        <w:t>last</w:t>
+      </w:r>
+    </w:p>
+    <w:p>
+      <w:pPr>
+        <w:jc w:val="center"/>
+      </w:pPr>
+      <w:r>
+        <w:drawing>
+          <wp:inline distT="0" distB="0" distL="114300" distR="114300">
+            <wp:extent cx="3569970" cy="1448435"/>
+            <wp:effectExtent l="0" t="0" r="11430" b="18415"/>
+            <wp:docPr id="8" name="图片 3"/>
+            <wp:cNvGraphicFramePr>
+              <a:graphicFrameLocks xmlns:a="http://schemas.openxmlformats.org/drawingml/2006/main" noChangeAspect="1"/>
+            </wp:cNvGraphicFramePr>
+            <a:graphic xmlns:a="http://schemas.openxmlformats.org/drawingml/2006/main">
+              <a:graphicData uri="http://schemas.openxmlformats.org/drawingml/2006/picture">
+                <pic:pic xmlns:pic="http://schemas.openxmlformats.org/drawingml/2006/picture">
+                  <pic:nvPicPr>
+                    <pic:cNvPr id="8" name="图片 3"/>
+                    <pic:cNvPicPr>
+                      <a:picLocks noChangeAspect="1"/>
+                    </pic:cNvPicPr>
+                  </pic:nvPicPr>
+                  <pic:blipFill>
+                    <a:blip r:embed="rId11"/>
+                    <a:stretch>
+                      <a:fillRect/>
+                    </a:stretch>
+                  </pic:blipFill>
+                  <pic:spPr>
+                    <a:xfrm>
+                      <a:off x="0" y="0"/>
+                      <a:ext cx="3569970" cy="1448435"/>
+                    </a:xfrm>
+                    <a:prstGeom prst="rect">
+                      <a:avLst/>
+                    </a:prstGeom>
+                    <a:noFill/>
+                    <a:ln w="9525">
+                      <a:noFill/>
+                    </a:ln>
+                  </pic:spPr>
+                </pic:pic>
+              </a:graphicData>
+            </a:graphic>
+          </wp:inline>
+        </w:drawing>
+      </w:r>
+    </w:p>
+    <w:p>
+      <w:pPr>
+        <w:pStyle w:val="3"/>
+        <w:rPr>
+          <w:rFonts w:hint="eastAsia"/>
+          <w:lang w:val="en-US" w:eastAsia="zh-CN"/>
+        </w:rPr>
+      </w:pPr>
+      <w:r>
+        <w:rPr>
+          <w:rFonts w:hint="eastAsia"/>
+          <w:lang w:val="en-US" w:eastAsia="zh-CN"/>
+        </w:rPr>
+        <w:t>lastlog</w:t>
+      </w:r>
+    </w:p>
+    <w:p>
+      <w:pPr>
+        <w:jc w:val="center"/>
+        <w:rPr>
+          <w:rFonts w:hint="eastAsia"/>
+          <w:lang w:val="en-US" w:eastAsia="zh-CN"/>
+        </w:rPr>
+      </w:pPr>
       <w:bookmarkStart w:id="0" w:name="_GoBack"/>
+      <w:r>
+        <w:drawing>
+          <wp:inline distT="0" distB="0" distL="114300" distR="114300">
+            <wp:extent cx="3633470" cy="1247775"/>
+            <wp:effectExtent l="0" t="0" r="5080" b="9525"/>
+            <wp:docPr id="9" name="图片 4"/>
+            <wp:cNvGraphicFramePr>
+              <a:graphicFrameLocks xmlns:a="http://schemas.openxmlformats.org/drawingml/2006/main" noChangeAspect="1"/>
+            </wp:cNvGraphicFramePr>
+            <a:graphic xmlns:a="http://schemas.openxmlformats.org/drawingml/2006/main">
+              <a:graphicData uri="http://schemas.openxmlformats.org/drawingml/2006/picture">
+                <pic:pic xmlns:pic="http://schemas.openxmlformats.org/drawingml/2006/picture">
+                  <pic:nvPicPr>
+                    <pic:cNvPr id="9" name="图片 4"/>
+                    <pic:cNvPicPr>
+                      <a:picLocks noChangeAspect="1"/>
+                    </pic:cNvPicPr>
+                  </pic:nvPicPr>
+                  <pic:blipFill>
+                    <a:blip r:embed="rId12"/>
+                    <a:stretch>
+                      <a:fillRect/>
+                    </a:stretch>
+                  </pic:blipFill>
+                  <pic:spPr>
+                    <a:xfrm>
+                      <a:off x="0" y="0"/>
+                      <a:ext cx="3633470" cy="1247775"/>
+                    </a:xfrm>
+                    <a:prstGeom prst="rect">
+                      <a:avLst/>
+                    </a:prstGeom>
+                    <a:noFill/>
+                    <a:ln w="9525">
+                      <a:noFill/>
+                    </a:ln>
+                  </pic:spPr>
+                </pic:pic>
+              </a:graphicData>
+            </a:graphic>
+          </wp:inline>
+        </w:drawing>
+      </w:r>
       <w:bookmarkEnd w:id="0"/>
     </w:p>
     <w:p>
@@ -1183,7 +1622,7 @@
           <w:rFonts w:hint="eastAsia"/>
           <w:lang w:val="en-US" w:eastAsia="zh-CN"/>
         </w:rPr>
-        <w:t>权限操作</w:t>
+        <w:t>其他指令</w:t>
       </w:r>
     </w:p>
     <w:p>
@@ -1194,29 +1633,137 @@
         <w:rPr>
           <w:rFonts w:hint="eastAsia"/>
         </w:rPr>
-        <w:t>chown</w:t>
-      </w:r>
-    </w:p>
-    <w:p>
+        <w:t>groups</w:t>
+      </w:r>
+    </w:p>
+    <w:p>
+      <w:pPr>
+        <w:rPr>
+          <w:rFonts w:hint="eastAsia"/>
+        </w:rPr>
+      </w:pPr>
       <w:r>
         <w:tab/>
       </w:r>
       <w:r>
         <w:rPr>
           <w:rFonts w:hint="eastAsia"/>
-        </w:rPr>
-        <w:t>使用chown命令可以修改文件或者目录所属的用户，如下：</w:t>
-      </w:r>
-    </w:p>
-    <w:p>
+          <w:lang w:val="en-US" w:eastAsia="zh-CN"/>
+        </w:rPr>
+        <w:t>格式：</w:t>
+      </w:r>
+      <w:r>
+        <w:rPr>
+          <w:rFonts w:hint="eastAsia"/>
+        </w:rPr>
+        <w:t>groups</w:t>
+      </w:r>
+    </w:p>
+    <w:p>
+      <w:pPr>
+        <w:ind w:firstLine="420" w:firstLineChars="0"/>
+      </w:pPr>
+      <w:r>
+        <w:rPr>
+          <w:rFonts w:hint="eastAsia"/>
+          <w:color w:val="FF0000"/>
+        </w:rPr>
+        <w:t>查看当前用户所属组</w:t>
+      </w:r>
+      <w:r>
+        <w:rPr>
+          <w:rFonts w:hint="eastAsia"/>
+        </w:rPr>
+        <w:t>。</w:t>
+      </w:r>
+    </w:p>
+    <w:p>
+      <w:pPr>
+        <w:rPr>
+          <w:rFonts w:hint="eastAsia"/>
+        </w:rPr>
+      </w:pPr>
       <w:r>
         <w:tab/>
       </w:r>
-      <w:r>
-        <w:rPr>
-          <w:rFonts w:hint="eastAsia"/>
-        </w:rPr>
-        <w:t>chown</w:t>
+    </w:p>
+    <w:p>
+      <w:pPr>
+        <w:pStyle w:val="3"/>
+        <w:rPr>
+          <w:rFonts w:hint="eastAsia"/>
+          <w:lang w:val="en-US" w:eastAsia="zh-CN"/>
+        </w:rPr>
+      </w:pPr>
+      <w:r>
+        <w:rPr>
+          <w:rFonts w:hint="eastAsia"/>
+          <w:lang w:val="en-US" w:eastAsia="zh-CN"/>
+        </w:rPr>
+        <w:t>whoami</w:t>
+      </w:r>
+    </w:p>
+    <w:p>
+      <w:pPr>
+        <w:ind w:firstLine="420" w:firstLineChars="0"/>
+        <w:rPr>
+          <w:rFonts w:hint="eastAsia"/>
+          <w:lang w:val="en-US" w:eastAsia="zh-CN"/>
+        </w:rPr>
+      </w:pPr>
+      <w:r>
+        <w:rPr>
+          <w:rFonts w:hint="eastAsia"/>
+        </w:rPr>
+        <w:t>注：可以使用</w:t>
+      </w:r>
+      <w:r>
+        <w:rPr>
+          <w:rFonts w:hint="eastAsia"/>
+          <w:lang w:val="en-US" w:eastAsia="zh-CN"/>
+        </w:rPr>
+        <w:t>w</w:t>
+      </w:r>
+      <w:r>
+        <w:rPr>
+          <w:rFonts w:hint="eastAsia"/>
+        </w:rPr>
+        <w:t>hoami查看哪个用户登录的，然后查看所属组。</w:t>
+      </w:r>
+    </w:p>
+    <w:p>
+      <w:pPr>
+        <w:pStyle w:val="3"/>
+      </w:pPr>
+      <w:r>
+        <w:rPr>
+          <w:rFonts w:hint="eastAsia"/>
+        </w:rPr>
+        <w:t>id</w:t>
+      </w:r>
+    </w:p>
+    <w:p>
+      <w:pPr>
+        <w:rPr>
+          <w:rFonts w:hint="eastAsia"/>
+          <w:color w:val="FF0000"/>
+        </w:rPr>
+      </w:pPr>
+      <w:r>
+        <w:tab/>
+      </w:r>
+      <w:r>
+        <w:rPr>
+          <w:rFonts w:hint="eastAsia"/>
+          <w:lang w:val="en-US" w:eastAsia="zh-CN"/>
+        </w:rPr>
+        <w:t>格式：</w:t>
+      </w:r>
+      <w:r>
+        <w:rPr>
+          <w:rFonts w:hint="eastAsia"/>
+        </w:rPr>
+        <w:t>id</w:t>
       </w:r>
       <w:r>
         <w:t xml:space="preserve"> </w:t>
@@ -1224,375 +1771,108 @@
       <w:r>
         <w:rPr>
           <w:rFonts w:hint="eastAsia"/>
-        </w:rPr>
-        <w:t>用户 文件</w:t>
-      </w:r>
-    </w:p>
-    <w:p>
-      <w:r>
-        <w:tab/>
-      </w:r>
-      <w:r>
-        <w:rPr>
-          <w:rFonts w:hint="eastAsia"/>
-        </w:rPr>
-        <w:t>chown</w:t>
-      </w:r>
-      <w:r>
-        <w:t xml:space="preserve"> –</w:t>
-      </w:r>
-      <w:r>
-        <w:rPr>
-          <w:rFonts w:hint="eastAsia"/>
-        </w:rPr>
-        <w:t>R</w:t>
-      </w:r>
-      <w:r>
-        <w:t xml:space="preserve"> </w:t>
-      </w:r>
-      <w:r>
-        <w:rPr>
-          <w:rFonts w:hint="eastAsia"/>
-        </w:rPr>
-        <w:t>用户 目录</w:t>
+          <w:lang w:val="en-US" w:eastAsia="zh-CN"/>
+        </w:rPr>
+        <w:t>用户（</w:t>
+      </w:r>
+      <w:r>
+        <w:rPr>
+          <w:rFonts w:hint="eastAsia"/>
+          <w:color w:val="FF0000"/>
+        </w:rPr>
+        <w:t>查看该用户所属组</w:t>
+      </w:r>
+      <w:r>
+        <w:rPr>
+          <w:rFonts w:hint="eastAsia"/>
+          <w:lang w:val="en-US" w:eastAsia="zh-CN"/>
+        </w:rPr>
+        <w:t>）</w:t>
+      </w:r>
+    </w:p>
+    <w:p>
+      <w:pPr>
+        <w:ind w:firstLine="420" w:firstLineChars="0"/>
+        <w:rPr>
+          <w:rFonts w:hint="eastAsia"/>
+          <w:lang w:val="en-US" w:eastAsia="zh-CN"/>
+        </w:rPr>
+      </w:pPr>
+      <w:r>
+        <w:rPr>
+          <w:rFonts w:hint="eastAsia"/>
+          <w:lang w:val="en-US" w:eastAsia="zh-CN"/>
+        </w:rPr>
+        <w:t>显示指定用户信息，包括用户编号、用户名</w:t>
+      </w:r>
+    </w:p>
+    <w:p>
+      <w:pPr>
+        <w:ind w:firstLine="420" w:firstLineChars="0"/>
+        <w:rPr>
+          <w:rFonts w:hint="eastAsia"/>
+          <w:lang w:val="en-US" w:eastAsia="zh-CN"/>
+        </w:rPr>
+      </w:pPr>
+      <w:r>
+        <w:rPr>
+          <w:rFonts w:hint="eastAsia"/>
+          <w:lang w:val="en-US" w:eastAsia="zh-CN"/>
+        </w:rPr>
+        <w:t>主要组编号及名称，附属组列表</w:t>
       </w:r>
     </w:p>
     <w:p>
       <w:pPr>
         <w:pStyle w:val="3"/>
-      </w:pPr>
-      <w:r>
-        <w:rPr>
-          <w:rFonts w:hint="eastAsia"/>
-        </w:rPr>
-        <w:t>chgrp</w:t>
-      </w:r>
-    </w:p>
-    <w:p>
-      <w:r>
-        <w:tab/>
-      </w:r>
-      <w:r>
-        <w:rPr>
-          <w:rFonts w:hint="eastAsia"/>
-        </w:rPr>
-        <w:t>ch</w:t>
-      </w:r>
-      <w:r>
-        <w:t xml:space="preserve">grp </w:t>
-      </w:r>
-      <w:r>
-        <w:rPr>
-          <w:rFonts w:hint="eastAsia"/>
-        </w:rPr>
-        <w:t>用户 文件</w:t>
-      </w:r>
-    </w:p>
-    <w:p>
-      <w:pPr>
-        <w:rPr>
-          <w:rFonts w:hint="eastAsia"/>
-        </w:rPr>
-      </w:pPr>
-      <w:r>
-        <w:tab/>
-      </w:r>
-      <w:r>
-        <w:rPr>
-          <w:rFonts w:hint="eastAsia"/>
-        </w:rPr>
-        <w:t>ch</w:t>
-      </w:r>
-      <w:r>
-        <w:t>grp –</w:t>
-      </w:r>
-      <w:r>
-        <w:rPr>
-          <w:rFonts w:hint="eastAsia"/>
-        </w:rPr>
-        <w:t>R</w:t>
-      </w:r>
-      <w:r>
-        <w:t xml:space="preserve"> </w:t>
-      </w:r>
-      <w:r>
-        <w:rPr>
-          <w:rFonts w:hint="eastAsia"/>
-        </w:rPr>
-        <w:t>用户 目录</w:t>
-      </w:r>
-    </w:p>
-    <w:p>
-      <w:pPr>
-        <w:rPr>
-          <w:rFonts w:hint="eastAsia"/>
-        </w:rPr>
-      </w:pPr>
-    </w:p>
-    <w:p>
-      <w:pPr>
-        <w:pStyle w:val="2"/>
-        <w:rPr>
-          <w:rFonts w:hint="eastAsia"/>
-          <w:lang w:val="en-US" w:eastAsia="zh-CN"/>
-        </w:rPr>
-      </w:pPr>
-      <w:r>
-        <w:rPr>
-          <w:rFonts w:hint="eastAsia"/>
-          <w:lang w:val="en-US" w:eastAsia="zh-CN"/>
-        </w:rPr>
-        <w:t>其他指令</w:t>
+        <w:rPr>
+          <w:rFonts w:hint="eastAsia"/>
+          <w:lang w:val="en-US" w:eastAsia="zh-CN"/>
+        </w:rPr>
+      </w:pPr>
+      <w:r>
+        <w:rPr>
+          <w:rFonts w:hint="eastAsia"/>
+          <w:lang w:val="en-US" w:eastAsia="zh-CN"/>
+        </w:rPr>
+        <w:t>chfn</w:t>
+      </w:r>
+    </w:p>
+    <w:p>
+      <w:pPr>
+        <w:ind w:firstLine="420" w:firstLineChars="0"/>
+        <w:rPr>
+          <w:rFonts w:hint="eastAsia"/>
+          <w:lang w:val="en-US" w:eastAsia="zh-CN"/>
+        </w:rPr>
+      </w:pPr>
+      <w:r>
+        <w:rPr>
+          <w:rFonts w:hint="eastAsia"/>
+          <w:lang w:val="en-US" w:eastAsia="zh-CN"/>
+        </w:rPr>
+        <w:t>格式：chfn 用户</w:t>
+      </w:r>
+    </w:p>
+    <w:p>
+      <w:pPr>
+        <w:ind w:firstLine="420" w:firstLineChars="0"/>
+        <w:rPr>
+          <w:rFonts w:hint="eastAsia"/>
+          <w:lang w:val="en-US" w:eastAsia="zh-CN"/>
+        </w:rPr>
+      </w:pPr>
+      <w:r>
+        <w:rPr>
+          <w:rFonts w:hint="eastAsia"/>
+          <w:lang w:val="en-US" w:eastAsia="zh-CN"/>
+        </w:rPr>
+        <w:t>设置用户资料，依次输入用户资料</w:t>
       </w:r>
     </w:p>
     <w:p>
       <w:pPr>
         <w:pStyle w:val="3"/>
-      </w:pPr>
-      <w:r>
-        <w:rPr>
-          <w:rFonts w:hint="eastAsia"/>
-        </w:rPr>
-        <w:t>groups</w:t>
-      </w:r>
-    </w:p>
-    <w:p>
-      <w:pPr>
-        <w:rPr>
-          <w:rFonts w:hint="eastAsia"/>
-        </w:rPr>
-      </w:pPr>
-      <w:r>
-        <w:tab/>
-      </w:r>
-      <w:r>
-        <w:rPr>
-          <w:rFonts w:hint="eastAsia"/>
-          <w:lang w:val="en-US" w:eastAsia="zh-CN"/>
-        </w:rPr>
-        <w:t>格式：</w:t>
-      </w:r>
-      <w:r>
-        <w:rPr>
-          <w:rFonts w:hint="eastAsia"/>
-        </w:rPr>
-        <w:t>groups</w:t>
-      </w:r>
-    </w:p>
-    <w:p>
-      <w:pPr>
-        <w:ind w:firstLine="420" w:firstLineChars="0"/>
-      </w:pPr>
-      <w:r>
-        <w:rPr>
-          <w:rFonts w:hint="eastAsia"/>
-          <w:color w:val="FF0000"/>
-        </w:rPr>
-        <w:t>查看当前用户所属组</w:t>
-      </w:r>
-      <w:r>
-        <w:rPr>
-          <w:rFonts w:hint="eastAsia"/>
-        </w:rPr>
-        <w:t>。</w:t>
-      </w:r>
-    </w:p>
-    <w:p>
-      <w:pPr>
-        <w:rPr>
-          <w:rFonts w:hint="eastAsia"/>
-        </w:rPr>
-      </w:pPr>
-      <w:r>
-        <w:tab/>
-      </w:r>
-    </w:p>
-    <w:p>
-      <w:pPr>
-        <w:pStyle w:val="3"/>
-        <w:rPr>
-          <w:rFonts w:hint="eastAsia"/>
-          <w:lang w:val="en-US" w:eastAsia="zh-CN"/>
-        </w:rPr>
-      </w:pPr>
-      <w:r>
-        <w:rPr>
-          <w:rFonts w:hint="eastAsia"/>
-          <w:lang w:val="en-US" w:eastAsia="zh-CN"/>
-        </w:rPr>
-        <w:t>whoami</w:t>
-      </w:r>
-    </w:p>
-    <w:p>
-      <w:pPr>
-        <w:ind w:firstLine="420" w:firstLineChars="0"/>
-        <w:rPr>
-          <w:rFonts w:hint="eastAsia"/>
-          <w:lang w:val="en-US" w:eastAsia="zh-CN"/>
-        </w:rPr>
-      </w:pPr>
-      <w:r>
-        <w:rPr>
-          <w:rFonts w:hint="eastAsia"/>
-        </w:rPr>
-        <w:t>注：可以使用</w:t>
-      </w:r>
-      <w:r>
-        <w:rPr>
-          <w:rFonts w:hint="eastAsia"/>
-          <w:lang w:val="en-US" w:eastAsia="zh-CN"/>
-        </w:rPr>
-        <w:t>w</w:t>
-      </w:r>
-      <w:r>
-        <w:rPr>
-          <w:rFonts w:hint="eastAsia"/>
-        </w:rPr>
-        <w:t>hoami查看哪个用户登录的，然后查看所属组。</w:t>
-      </w:r>
-    </w:p>
-    <w:p>
-      <w:pPr>
-        <w:pStyle w:val="3"/>
-      </w:pPr>
-      <w:r>
-        <w:rPr>
-          <w:rFonts w:hint="eastAsia"/>
-        </w:rPr>
-        <w:t>id</w:t>
-      </w:r>
-    </w:p>
-    <w:p>
-      <w:pPr>
-        <w:rPr>
-          <w:rFonts w:hint="eastAsia"/>
-          <w:color w:val="FF0000"/>
-        </w:rPr>
-      </w:pPr>
-      <w:r>
-        <w:tab/>
-      </w:r>
-      <w:r>
-        <w:rPr>
-          <w:rFonts w:hint="eastAsia"/>
-          <w:lang w:val="en-US" w:eastAsia="zh-CN"/>
-        </w:rPr>
-        <w:t>格式：</w:t>
-      </w:r>
-      <w:r>
-        <w:rPr>
-          <w:rFonts w:hint="eastAsia"/>
-        </w:rPr>
-        <w:t>id</w:t>
-      </w:r>
-      <w:r>
-        <w:t xml:space="preserve"> </w:t>
-      </w:r>
-      <w:r>
-        <w:rPr>
-          <w:rFonts w:hint="eastAsia"/>
-          <w:lang w:val="en-US" w:eastAsia="zh-CN"/>
-        </w:rPr>
-        <w:t>用户（</w:t>
-      </w:r>
-      <w:r>
-        <w:rPr>
-          <w:rFonts w:hint="eastAsia"/>
-          <w:color w:val="FF0000"/>
-        </w:rPr>
-        <w:t>查看该用户所属组</w:t>
-      </w:r>
-      <w:r>
-        <w:rPr>
-          <w:rFonts w:hint="eastAsia"/>
-          <w:lang w:val="en-US" w:eastAsia="zh-CN"/>
-        </w:rPr>
-        <w:t>）</w:t>
-      </w:r>
-    </w:p>
-    <w:p>
-      <w:pPr>
-        <w:ind w:firstLine="420" w:firstLineChars="0"/>
-        <w:rPr>
-          <w:rFonts w:hint="eastAsia"/>
-          <w:lang w:val="en-US" w:eastAsia="zh-CN"/>
-        </w:rPr>
-      </w:pPr>
-      <w:r>
-        <w:rPr>
-          <w:rFonts w:hint="eastAsia"/>
-          <w:lang w:val="en-US" w:eastAsia="zh-CN"/>
-        </w:rPr>
-        <w:t>显示指定用户信息，包括用户编号、用户名</w:t>
-      </w:r>
-    </w:p>
-    <w:p>
-      <w:pPr>
-        <w:ind w:firstLine="420" w:firstLineChars="0"/>
-        <w:rPr>
-          <w:rFonts w:hint="eastAsia"/>
-          <w:lang w:val="en-US" w:eastAsia="zh-CN"/>
-        </w:rPr>
-      </w:pPr>
-      <w:r>
-        <w:rPr>
-          <w:rFonts w:hint="eastAsia"/>
-          <w:lang w:val="en-US" w:eastAsia="zh-CN"/>
-        </w:rPr>
-        <w:t>主要组编号及名称，附属组列表</w:t>
-      </w:r>
-    </w:p>
-    <w:p>
-      <w:pPr>
-        <w:pStyle w:val="3"/>
-        <w:rPr>
-          <w:rFonts w:hint="eastAsia"/>
-          <w:lang w:val="en-US" w:eastAsia="zh-CN"/>
-        </w:rPr>
-      </w:pPr>
-      <w:r>
-        <w:rPr>
-          <w:rFonts w:hint="eastAsia"/>
-          <w:lang w:val="en-US" w:eastAsia="zh-CN"/>
-        </w:rPr>
-        <w:t>chfn</w:t>
-      </w:r>
-    </w:p>
-    <w:p>
-      <w:pPr>
-        <w:ind w:firstLine="420" w:firstLineChars="0"/>
-        <w:rPr>
-          <w:rFonts w:hint="eastAsia"/>
-          <w:lang w:val="en-US" w:eastAsia="zh-CN"/>
-        </w:rPr>
-      </w:pPr>
-      <w:r>
-        <w:rPr>
-          <w:rFonts w:hint="eastAsia"/>
-          <w:lang w:val="en-US" w:eastAsia="zh-CN"/>
-        </w:rPr>
-        <w:t>格式：chfn 用户</w:t>
-      </w:r>
-    </w:p>
-    <w:p>
-      <w:pPr>
-        <w:ind w:firstLine="420" w:firstLineChars="0"/>
-        <w:rPr>
-          <w:rFonts w:hint="eastAsia"/>
-          <w:lang w:val="en-US" w:eastAsia="zh-CN"/>
-        </w:rPr>
-      </w:pPr>
-      <w:r>
-        <w:rPr>
-          <w:rFonts w:hint="eastAsia"/>
-          <w:lang w:val="en-US" w:eastAsia="zh-CN"/>
-        </w:rPr>
-        <w:t>设置用户资料，依次输入用户资料</w:t>
-      </w:r>
-    </w:p>
-    <w:p>
-      <w:pPr>
-        <w:pStyle w:val="3"/>
         <w:rPr>
           <w:rFonts w:hint="eastAsia"/>
           <w:lang w:val="en-US" w:eastAsia="zh-CN"/>
@@ -1637,6 +1917,24 @@
         </w:rPr>
         <w:t>显示用户详细信息</w:t>
       </w:r>
+    </w:p>
+    <w:p>
+      <w:pPr>
+        <w:ind w:firstLine="420" w:firstLineChars="0"/>
+        <w:rPr>
+          <w:rFonts w:hint="eastAsia"/>
+          <w:lang w:val="en-US" w:eastAsia="zh-CN"/>
+        </w:rPr>
+      </w:pPr>
+    </w:p>
+    <w:p>
+      <w:pPr>
+        <w:ind w:firstLine="420" w:firstLineChars="0"/>
+        <w:rPr>
+          <w:rFonts w:hint="eastAsia"/>
+          <w:lang w:val="en-US" w:eastAsia="zh-CN"/>
+        </w:rPr>
+      </w:pPr>
     </w:p>
     <w:sectPr>
       <w:pgSz w:w="11906" w:h="16838"/>
@@ -1723,7 +2021,7 @@
     <w:lsdException w:qFormat="1" w:unhideWhenUsed="0" w:uiPriority="10" w:semiHidden="0" w:name="Title"/>
     <w:lsdException w:uiPriority="99" w:name="Closing"/>
     <w:lsdException w:uiPriority="99" w:name="Signature"/>
-    <w:lsdException w:uiPriority="1" w:semiHidden="0" w:name="Default Paragraph Font"/>
+    <w:lsdException w:qFormat="1" w:uiPriority="1" w:semiHidden="0" w:name="Default Paragraph Font"/>
     <w:lsdException w:uiPriority="99" w:name="Body Text"/>
     <w:lsdException w:uiPriority="99" w:name="Body Text Indent"/>
     <w:lsdException w:uiPriority="99" w:name="List Continue"/>
@@ -2020,6 +2318,7 @@
   <w:style w:type="character" w:default="1" w:styleId="7">
     <w:name w:val="Default Paragraph Font"/>
     <w:unhideWhenUsed/>
+    <w:qFormat/>
     <w:uiPriority w:val="1"/>
   </w:style>
   <w:style w:type="table" w:default="1" w:styleId="8">
@@ -2078,6 +2377,7 @@
     <w:name w:val="标题 4 字符"/>
     <w:basedOn w:val="7"/>
     <w:link w:val="5"/>
+    <w:qFormat/>
     <w:uiPriority w:val="9"/>
     <w:rPr>
       <w:rFonts w:eastAsia="仿宋" w:asciiTheme="majorHAnsi" w:hAnsiTheme="majorHAnsi" w:cstheme="majorBidi"/>
